--- a/SMores/AI/Homework2/CS 455 - Module 2 - GA homework.docx
+++ b/SMores/AI/Homework2/CS 455 - Module 2 - GA homework.docx
@@ -312,10 +312,10 @@
                   <v:path o:extrusionok="f" gradientshapeok="t" o:connecttype="rect"/>
                   <o:lock v:ext="edit" aspectratio="t"/>
                 </v:shapetype>
-                <v:shape id="_x0000_i1025" type="#_x0000_t75" alt="" style="width:152.85pt;height:103.25pt;mso-width-percent:0;mso-height-percent:0;mso-width-percent:0;mso-height-percent:0" o:ole="">
+                <v:shape id="_x0000_i1025" type="#_x0000_t75" alt="" style="width:153pt;height:103.2pt;mso-width-percent:0;mso-height-percent:0;mso-width-percent:0;mso-height-percent:0" o:ole="">
                   <v:imagedata r:id="rId5" o:title=""/>
                 </v:shape>
-                <o:OLEObject Type="Embed" ProgID="Visio.Drawing.11" ShapeID="_x0000_i1025" DrawAspect="Content" ObjectID="_1611690322" r:id="rId6"/>
+                <o:OLEObject Type="Embed" ProgID="Visio.Drawing.11" ShapeID="_x0000_i1025" DrawAspect="Content" ObjectID="_1612184841" r:id="rId6"/>
               </w:object>
             </w:r>
           </w:p>
@@ -749,13 +749,7 @@
         <w:t>New Chromosome: _______________</w:t>
       </w:r>
       <w:r>
-        <w:t>01100</w:t>
-      </w:r>
-      <w:r>
-        <w:t>1</w:t>
-      </w:r>
-      <w:r>
-        <w:t>11</w:t>
+        <w:t>01100111</w:t>
       </w:r>
       <w:r>
         <w:t>_____________________</w:t>
@@ -1527,6 +1521,7 @@
         <w:spacing w:after="200" w:line="276" w:lineRule="auto"/>
       </w:pPr>
       <w:r>
+        <w:lastRenderedPageBreak/>
         <w:t xml:space="preserve">A set of </w:t>
       </w:r>
       <w:r>
@@ -1555,7 +1550,6 @@
           <w:rPr>
             <w:rFonts w:ascii="Cambria Math" w:hAnsi="Cambria Math"/>
           </w:rPr>
-          <w:lastRenderedPageBreak/>
           <m:t>maximize</m:t>
         </m:r>
         <m:nary>
@@ -2141,15 +2135,15 @@
         <w:t xml:space="preserve">Each major section of the chromosome represents an item. </w:t>
       </w:r>
       <w:r>
-        <w:t xml:space="preserve">The number stored in each section is the bag number that that item is stored in. </w:t>
+        <w:t>The number stored in each section is the bag number that that item is stored in. So a chromosome with item 0 stored in bag 3 and item 1 stored in no bag would look like: [</w:t>
       </w:r>
       <w:proofErr w:type="gramStart"/>
       <w:r>
-        <w:t>So</w:t>
+        <w:t>011][</w:t>
       </w:r>
       <w:proofErr w:type="gramEnd"/>
       <w:r>
-        <w:t xml:space="preserve"> a chromosome with item 0 stored in bag 3 and item 1 stored in no bag would look like: [011][000] where in this example there would be a maximum of 7 bags. The first set of 3 digits represents the first item, and the second set of 3 digits represents the second item.</w:t>
+        <w:t>000] where in this example there would be a maximum of 7 bags. The first set of 3 digits represents the first item, and the second set of 3 digits represents the second item.</w:t>
       </w:r>
     </w:p>
     <w:p>
@@ -2183,7 +2177,28 @@
         <w:spacing w:after="200" w:line="276" w:lineRule="auto"/>
       </w:pPr>
       <w:r>
-        <w:t>This function will reward the chromosome directly based upon profit. It finds the sum of the profit for all of the bags. Then it multiplies the profit from each bag by how overweight it is. If the bag is overweight then it will decrease the value for that bag, and therefor the value of that chromosome. If the bag is underweight, then the value of that bag will be increased by the percentage it is overweight, since it has more potential.</w:t>
+        <w:t xml:space="preserve">This function will reward the chromosome directly based upon profit. </w:t>
+      </w:r>
+      <w:r>
+        <w:t>I</w:t>
+      </w:r>
+      <w:r>
+        <w:t>t multiplies the profit from each bag by how overweight it is. If the bag is overweight then it will decrease the value for that bag, and therefor</w:t>
+      </w:r>
+      <w:r>
+        <w:t>e</w:t>
+      </w:r>
+      <w:r>
+        <w:t xml:space="preserve"> the value of that chromosome. If the bag is underweight, then the value of that bag will be increased by the percentage it is </w:t>
+      </w:r>
+      <w:r>
+        <w:t>under</w:t>
+      </w:r>
+      <w:r>
+        <w:t>weight, since it has more potential.</w:t>
+      </w:r>
+      <w:r>
+        <w:t xml:space="preserve"> Then, it finds the overall sum of these profit to weight ratios for all bags.</w:t>
       </w:r>
     </w:p>
     <w:p>
@@ -2199,6 +2214,7 @@
             <w:rPr>
               <w:rFonts w:ascii="Cambria Math" w:hAnsi="Cambria Math"/>
             </w:rPr>
+            <w:lastRenderedPageBreak/>
             <m:t>Fitness</m:t>
           </m:r>
           <m:r>
@@ -2223,7 +2239,7 @@
                 <w:rPr>
                   <w:rFonts w:ascii="Cambria Math" w:hAnsi="Cambria Math"/>
                 </w:rPr>
-                <m:t>i=0</m:t>
+                <m:t>a=1</m:t>
               </m:r>
             </m:sub>
             <m:sup>
@@ -2231,76 +2247,20 @@
                 <w:rPr>
                   <w:rFonts w:ascii="Cambria Math" w:hAnsi="Cambria Math"/>
                 </w:rPr>
-                <m:t>n</m:t>
+                <m:t>k</m:t>
               </m:r>
             </m:sup>
             <m:e>
-              <m:sSub>
-                <m:sSubPr>
+              <m:d>
+                <m:dPr>
                   <m:ctrlPr>
                     <w:rPr>
                       <w:rFonts w:ascii="Cambria Math" w:hAnsi="Cambria Math"/>
                       <w:i/>
                     </w:rPr>
                   </m:ctrlPr>
-                </m:sSubPr>
+                </m:dPr>
                 <m:e>
-                  <m:r>
-                    <w:rPr>
-                      <w:rFonts w:ascii="Cambria Math" w:hAnsi="Cambria Math"/>
-                    </w:rPr>
-                    <m:t>p</m:t>
-                  </m:r>
-                </m:e>
-                <m:sub>
-                  <m:r>
-                    <w:rPr>
-                      <w:rFonts w:ascii="Cambria Math" w:hAnsi="Cambria Math"/>
-                    </w:rPr>
-                    <m:t>i</m:t>
-                  </m:r>
-                </m:sub>
-              </m:sSub>
-            </m:e>
-          </m:nary>
-          <m:r>
-            <w:rPr>
-              <w:rFonts w:ascii="Cambria Math" w:hAnsi="Cambria Math"/>
-            </w:rPr>
-            <m:t>×</m:t>
-          </m:r>
-          <m:d>
-            <m:dPr>
-              <m:ctrlPr>
-                <w:rPr>
-                  <w:rFonts w:ascii="Cambria Math" w:hAnsi="Cambria Math"/>
-                  <w:i/>
-                </w:rPr>
-              </m:ctrlPr>
-            </m:dPr>
-            <m:e>
-              <m:r>
-                <w:rPr>
-                  <w:rFonts w:ascii="Cambria Math" w:hAnsi="Cambria Math"/>
-                </w:rPr>
-                <m:t>1+</m:t>
-              </m:r>
-              <m:f>
-                <m:fPr>
-                  <m:ctrlPr>
-                    <w:rPr>
-                      <w:rFonts w:ascii="Cambria Math" w:hAnsi="Cambria Math"/>
-                      <w:i/>
-                    </w:rPr>
-                  </m:ctrlPr>
-                </m:fPr>
-                <m:num>
-                  <m:r>
-                    <w:rPr>
-                      <w:rFonts w:ascii="Cambria Math" w:hAnsi="Cambria Math"/>
-                    </w:rPr>
-                    <m:t>W-</m:t>
-                  </m:r>
                   <m:nary>
                     <m:naryPr>
                       <m:chr m:val="∑"/>
@@ -2317,7 +2277,7 @@
                         <w:rPr>
                           <w:rFonts w:ascii="Cambria Math" w:hAnsi="Cambria Math"/>
                         </w:rPr>
-                        <m:t>i=0</m:t>
+                        <m:t>i=1</m:t>
                       </m:r>
                     </m:sub>
                     <m:sup>
@@ -2343,7 +2303,7 @@
                             <w:rPr>
                               <w:rFonts w:ascii="Cambria Math" w:hAnsi="Cambria Math"/>
                             </w:rPr>
-                            <m:t>w</m:t>
+                            <m:t>p</m:t>
                           </m:r>
                         </m:e>
                         <m:sub>
@@ -2357,22 +2317,126 @@
                       </m:sSub>
                     </m:e>
                   </m:nary>
-                </m:num>
-                <m:den>
                   <m:r>
                     <w:rPr>
                       <w:rFonts w:ascii="Cambria Math" w:hAnsi="Cambria Math"/>
                     </w:rPr>
-                    <m:t>W</m:t>
+                    <m:t>×</m:t>
                   </m:r>
-                </m:den>
-              </m:f>
+                  <m:d>
+                    <m:dPr>
+                      <m:ctrlPr>
+                        <w:rPr>
+                          <w:rFonts w:ascii="Cambria Math" w:hAnsi="Cambria Math"/>
+                          <w:i/>
+                        </w:rPr>
+                      </m:ctrlPr>
+                    </m:dPr>
+                    <m:e>
+                      <m:r>
+                        <w:rPr>
+                          <w:rFonts w:ascii="Cambria Math" w:hAnsi="Cambria Math"/>
+                        </w:rPr>
+                        <m:t>1+</m:t>
+                      </m:r>
+                      <m:f>
+                        <m:fPr>
+                          <m:ctrlPr>
+                            <w:rPr>
+                              <w:rFonts w:ascii="Cambria Math" w:hAnsi="Cambria Math"/>
+                              <w:i/>
+                            </w:rPr>
+                          </m:ctrlPr>
+                        </m:fPr>
+                        <m:num>
+                          <m:r>
+                            <w:rPr>
+                              <w:rFonts w:ascii="Cambria Math" w:hAnsi="Cambria Math"/>
+                            </w:rPr>
+                            <m:t>W-</m:t>
+                          </m:r>
+                          <m:nary>
+                            <m:naryPr>
+                              <m:chr m:val="∑"/>
+                              <m:limLoc m:val="undOvr"/>
+                              <m:ctrlPr>
+                                <w:rPr>
+                                  <w:rFonts w:ascii="Cambria Math" w:hAnsi="Cambria Math"/>
+                                  <w:i/>
+                                </w:rPr>
+                              </m:ctrlPr>
+                            </m:naryPr>
+                            <m:sub>
+                              <m:r>
+                                <w:rPr>
+                                  <w:rFonts w:ascii="Cambria Math" w:hAnsi="Cambria Math"/>
+                                </w:rPr>
+                                <m:t>i</m:t>
+                              </m:r>
+                              <m:r>
+                                <w:rPr>
+                                  <w:rFonts w:ascii="Cambria Math" w:hAnsi="Cambria Math"/>
+                                </w:rPr>
+                                <m:t>=1</m:t>
+                              </m:r>
+                            </m:sub>
+                            <m:sup>
+                              <m:r>
+                                <w:rPr>
+                                  <w:rFonts w:ascii="Cambria Math" w:hAnsi="Cambria Math"/>
+                                </w:rPr>
+                                <m:t>n</m:t>
+                              </m:r>
+                            </m:sup>
+                            <m:e>
+                              <m:sSub>
+                                <m:sSubPr>
+                                  <m:ctrlPr>
+                                    <w:rPr>
+                                      <w:rFonts w:ascii="Cambria Math" w:hAnsi="Cambria Math"/>
+                                      <w:i/>
+                                    </w:rPr>
+                                  </m:ctrlPr>
+                                </m:sSubPr>
+                                <m:e>
+                                  <m:r>
+                                    <w:rPr>
+                                      <w:rFonts w:ascii="Cambria Math" w:hAnsi="Cambria Math"/>
+                                    </w:rPr>
+                                    <m:t>w</m:t>
+                                  </m:r>
+                                </m:e>
+                                <m:sub>
+                                  <m:r>
+                                    <w:rPr>
+                                      <w:rFonts w:ascii="Cambria Math" w:hAnsi="Cambria Math"/>
+                                    </w:rPr>
+                                    <m:t>i</m:t>
+                                  </m:r>
+                                  <w:bookmarkStart w:id="0" w:name="_GoBack"/>
+                                  <w:bookmarkEnd w:id="0"/>
+                                </m:sub>
+                              </m:sSub>
+                            </m:e>
+                          </m:nary>
+                        </m:num>
+                        <m:den>
+                          <m:r>
+                            <w:rPr>
+                              <w:rFonts w:ascii="Cambria Math" w:hAnsi="Cambria Math"/>
+                            </w:rPr>
+                            <m:t>W</m:t>
+                          </m:r>
+                        </m:den>
+                      </m:f>
+                    </m:e>
+                  </m:d>
+                </m:e>
+              </m:d>
             </m:e>
-          </m:d>
+          </m:nary>
         </m:oMath>
       </m:oMathPara>
-      <w:bookmarkStart w:id="0" w:name="_GoBack"/>
-      <w:bookmarkEnd w:id="0"/>
     </w:p>
     <w:p>
       <w:pPr>
@@ -2385,21 +2449,6 @@
         <w:rPr>
           <w:b/>
         </w:rPr>
-        <w:br w:type="page"/>
-      </w:r>
-    </w:p>
-    <w:p>
-      <w:pPr>
-        <w:spacing w:after="200" w:line="276" w:lineRule="auto"/>
-        <w:rPr>
-          <w:b/>
-        </w:rPr>
-      </w:pPr>
-      <w:r>
-        <w:rPr>
-          <w:b/>
-        </w:rPr>
-        <w:lastRenderedPageBreak/>
         <w:t>Task 3: Implement the multi-knapsack problem.</w:t>
       </w:r>
       <w:r>

--- a/SMores/AI/Homework2/CS 455 - Module 2 - GA homework.docx
+++ b/SMores/AI/Homework2/CS 455 - Module 2 - GA homework.docx
@@ -312,10 +312,10 @@
                   <v:path o:extrusionok="f" gradientshapeok="t" o:connecttype="rect"/>
                   <o:lock v:ext="edit" aspectratio="t"/>
                 </v:shapetype>
-                <v:shape id="_x0000_i1025" type="#_x0000_t75" alt="" style="width:153pt;height:103.2pt;mso-width-percent:0;mso-height-percent:0;mso-width-percent:0;mso-height-percent:0" o:ole="">
-                  <v:imagedata r:id="rId5" o:title=""/>
+                <v:shape id="_x0000_i1025" type="#_x0000_t75" alt="" style="width:152.55pt;height:103.25pt;mso-width-percent:0;mso-height-percent:0;mso-width-percent:0;mso-height-percent:0" o:ole="">
+                  <v:imagedata r:id="rId7" o:title=""/>
                 </v:shape>
-                <o:OLEObject Type="Embed" ProgID="Visio.Drawing.11" ShapeID="_x0000_i1025" DrawAspect="Content" ObjectID="_1612184841" r:id="rId6"/>
+                <o:OLEObject Type="Embed" ProgID="Visio.Drawing.11" ShapeID="_x0000_i1025" DrawAspect="Content" ObjectID="_1612349900" r:id="rId8"/>
               </w:object>
             </w:r>
           </w:p>
@@ -1521,7 +1521,6 @@
         <w:spacing w:after="200" w:line="276" w:lineRule="auto"/>
       </w:pPr>
       <w:r>
-        <w:lastRenderedPageBreak/>
         <w:t xml:space="preserve">A set of </w:t>
       </w:r>
       <w:r>
@@ -1550,6 +1549,7 @@
           <w:rPr>
             <w:rFonts w:ascii="Cambria Math" w:hAnsi="Cambria Math"/>
           </w:rPr>
+          <w:lastRenderedPageBreak/>
           <m:t>maximize</m:t>
         </m:r>
         <m:nary>
@@ -2090,7 +2090,7 @@
                     <pic:cNvPicPr/>
                   </pic:nvPicPr>
                   <pic:blipFill rotWithShape="1">
-                    <a:blip r:embed="rId7" cstate="print">
+                    <a:blip r:embed="rId9" cstate="print">
                       <a:extLst>
                         <a:ext uri="{28A0092B-C50C-407E-A947-70E740481C1C}">
                           <a14:useLocalDpi xmlns:a14="http://schemas.microsoft.com/office/drawing/2010/main" val="0"/>
@@ -2135,15 +2135,15 @@
         <w:t xml:space="preserve">Each major section of the chromosome represents an item. </w:t>
       </w:r>
       <w:r>
-        <w:t>The number stored in each section is the bag number that that item is stored in. So a chromosome with item 0 stored in bag 3 and item 1 stored in no bag would look like: [</w:t>
+        <w:t xml:space="preserve">The number stored in each section is the bag number that that item is stored in. </w:t>
       </w:r>
       <w:proofErr w:type="gramStart"/>
       <w:r>
-        <w:t>011][</w:t>
+        <w:t>So</w:t>
       </w:r>
       <w:proofErr w:type="gramEnd"/>
       <w:r>
-        <w:t>000] where in this example there would be a maximum of 7 bags. The first set of 3 digits represents the first item, and the second set of 3 digits represents the second item.</w:t>
+        <w:t xml:space="preserve"> a chromosome with item 0 stored in bag 3 and item 1 stored in no bag would look like: [011][000] where in this example there would be a maximum of 7 bags. The first set of 3 digits represents the first item, and the second set of 3 digits represents the second item.</w:t>
       </w:r>
     </w:p>
     <w:p>
@@ -2183,22 +2183,46 @@
         <w:t>I</w:t>
       </w:r>
       <w:r>
-        <w:t>t multiplies the profit from each bag by how overweight it is. If the bag is overweight then it will decrease the value for that bag, and therefor</w:t>
+        <w:t xml:space="preserve">t multiplies the profit from each bag by how </w:t>
+      </w:r>
+      <w:r>
+        <w:t>off weight</w:t>
+      </w:r>
+      <w:r>
+        <w:t xml:space="preserve"> it is. </w:t>
+      </w:r>
+      <w:r>
+        <w:t>By taking the absolute value of the available weight, i</w:t>
+      </w:r>
+      <w:r>
+        <w:t xml:space="preserve">f the bag is </w:t>
+      </w:r>
+      <w:r>
+        <w:t xml:space="preserve">either </w:t>
+      </w:r>
+      <w:r>
+        <w:t xml:space="preserve">overweight </w:t>
+      </w:r>
+      <w:r>
+        <w:t xml:space="preserve">or underweight, </w:t>
+      </w:r>
+      <w:r>
+        <w:t xml:space="preserve">it will </w:t>
+      </w:r>
+      <w:r>
+        <w:t xml:space="preserve">then </w:t>
+      </w:r>
+      <w:r>
+        <w:t>decrease the value for that bag, and therefor</w:t>
       </w:r>
       <w:r>
         <w:t>e</w:t>
       </w:r>
       <w:r>
-        <w:t xml:space="preserve"> the value of that chromosome. If the bag is underweight, then the value of that bag will be increased by the percentage it is </w:t>
-      </w:r>
-      <w:r>
-        <w:t>under</w:t>
-      </w:r>
-      <w:r>
-        <w:t>weight, since it has more potential.</w:t>
-      </w:r>
-      <w:r>
-        <w:t xml:space="preserve"> Then, it finds the overall sum of these profit to weight ratios for all bags.</w:t>
+        <w:t xml:space="preserve"> the value of that chromosome. </w:t>
+      </w:r>
+      <w:r>
+        <w:t>Then, it finds the overall sum of these profit to weight ratios for all bags.</w:t>
       </w:r>
     </w:p>
     <w:p>
@@ -2214,7 +2238,6 @@
             <w:rPr>
               <w:rFonts w:ascii="Cambria Math" w:hAnsi="Cambria Math"/>
             </w:rPr>
-            <w:lastRenderedPageBreak/>
             <m:t>Fitness</m:t>
           </m:r>
           <m:r>
@@ -2337,98 +2360,102 @@
                         <w:rPr>
                           <w:rFonts w:ascii="Cambria Math" w:hAnsi="Cambria Math"/>
                         </w:rPr>
-                        <m:t>1+</m:t>
+                        <m:t>1-abs</m:t>
                       </m:r>
-                      <m:f>
-                        <m:fPr>
+                      <m:d>
+                        <m:dPr>
                           <m:ctrlPr>
                             <w:rPr>
                               <w:rFonts w:ascii="Cambria Math" w:hAnsi="Cambria Math"/>
                               <w:i/>
                             </w:rPr>
                           </m:ctrlPr>
-                        </m:fPr>
-                        <m:num>
-                          <m:r>
-                            <w:rPr>
-                              <w:rFonts w:ascii="Cambria Math" w:hAnsi="Cambria Math"/>
-                            </w:rPr>
-                            <m:t>W-</m:t>
-                          </m:r>
-                          <m:nary>
-                            <m:naryPr>
-                              <m:chr m:val="∑"/>
-                              <m:limLoc m:val="undOvr"/>
+                        </m:dPr>
+                        <m:e>
+                          <m:f>
+                            <m:fPr>
                               <m:ctrlPr>
                                 <w:rPr>
                                   <w:rFonts w:ascii="Cambria Math" w:hAnsi="Cambria Math"/>
                                   <w:i/>
                                 </w:rPr>
                               </m:ctrlPr>
-                            </m:naryPr>
-                            <m:sub>
+                            </m:fPr>
+                            <m:num>
                               <m:r>
                                 <w:rPr>
                                   <w:rFonts w:ascii="Cambria Math" w:hAnsi="Cambria Math"/>
                                 </w:rPr>
-                                <m:t>i</m:t>
+                                <m:t>W-</m:t>
                               </m:r>
-                              <m:r>
-                                <w:rPr>
-                                  <w:rFonts w:ascii="Cambria Math" w:hAnsi="Cambria Math"/>
-                                </w:rPr>
-                                <m:t>=1</m:t>
-                              </m:r>
-                            </m:sub>
-                            <m:sup>
-                              <m:r>
-                                <w:rPr>
-                                  <w:rFonts w:ascii="Cambria Math" w:hAnsi="Cambria Math"/>
-                                </w:rPr>
-                                <m:t>n</m:t>
-                              </m:r>
-                            </m:sup>
-                            <m:e>
-                              <m:sSub>
-                                <m:sSubPr>
+                              <m:nary>
+                                <m:naryPr>
+                                  <m:chr m:val="∑"/>
+                                  <m:limLoc m:val="undOvr"/>
                                   <m:ctrlPr>
                                     <w:rPr>
                                       <w:rFonts w:ascii="Cambria Math" w:hAnsi="Cambria Math"/>
                                       <w:i/>
                                     </w:rPr>
                                   </m:ctrlPr>
-                                </m:sSubPr>
-                                <m:e>
-                                  <m:r>
-                                    <w:rPr>
-                                      <w:rFonts w:ascii="Cambria Math" w:hAnsi="Cambria Math"/>
-                                    </w:rPr>
-                                    <m:t>w</m:t>
-                                  </m:r>
-                                </m:e>
+                                </m:naryPr>
                                 <m:sub>
                                   <m:r>
                                     <w:rPr>
                                       <w:rFonts w:ascii="Cambria Math" w:hAnsi="Cambria Math"/>
                                     </w:rPr>
-                                    <m:t>i</m:t>
+                                    <m:t>i=1</m:t>
                                   </m:r>
-                                  <w:bookmarkStart w:id="0" w:name="_GoBack"/>
-                                  <w:bookmarkEnd w:id="0"/>
                                 </m:sub>
-                              </m:sSub>
-                            </m:e>
-                          </m:nary>
-                        </m:num>
-                        <m:den>
-                          <m:r>
-                            <w:rPr>
-                              <w:rFonts w:ascii="Cambria Math" w:hAnsi="Cambria Math"/>
-                            </w:rPr>
-                            <m:t>W</m:t>
-                          </m:r>
-                        </m:den>
-                      </m:f>
+                                <m:sup>
+                                  <m:r>
+                                    <w:rPr>
+                                      <w:rFonts w:ascii="Cambria Math" w:hAnsi="Cambria Math"/>
+                                    </w:rPr>
+                                    <m:t>n</m:t>
+                                  </m:r>
+                                </m:sup>
+                                <m:e>
+                                  <m:sSub>
+                                    <m:sSubPr>
+                                      <m:ctrlPr>
+                                        <w:rPr>
+                                          <w:rFonts w:ascii="Cambria Math" w:hAnsi="Cambria Math"/>
+                                          <w:i/>
+                                        </w:rPr>
+                                      </m:ctrlPr>
+                                    </m:sSubPr>
+                                    <m:e>
+                                      <m:r>
+                                        <w:rPr>
+                                          <w:rFonts w:ascii="Cambria Math" w:hAnsi="Cambria Math"/>
+                                        </w:rPr>
+                                        <m:t>w</m:t>
+                                      </m:r>
+                                    </m:e>
+                                    <m:sub>
+                                      <m:r>
+                                        <w:rPr>
+                                          <w:rFonts w:ascii="Cambria Math" w:hAnsi="Cambria Math"/>
+                                        </w:rPr>
+                                        <m:t>i</m:t>
+                                      </m:r>
+                                    </m:sub>
+                                  </m:sSub>
+                                </m:e>
+                              </m:nary>
+                            </m:num>
+                            <m:den>
+                              <m:r>
+                                <w:rPr>
+                                  <w:rFonts w:ascii="Cambria Math" w:hAnsi="Cambria Math"/>
+                                </w:rPr>
+                                <m:t>W</m:t>
+                              </m:r>
+                            </m:den>
+                          </m:f>
+                        </m:e>
+                      </m:d>
                     </m:e>
                   </m:d>
                 </m:e>
@@ -2475,6 +2502,7 @@
         <w:spacing w:after="200" w:line="276" w:lineRule="auto"/>
       </w:pPr>
       <w:r>
+        <w:lastRenderedPageBreak/>
         <w:t>For your implementation, your program should be able to receive four problem inputs:</w:t>
       </w:r>
     </w:p>
@@ -2676,6 +2704,12 @@
       </w:r>
     </w:p>
     <w:sectPr>
+      <w:headerReference w:type="even" r:id="rId10"/>
+      <w:headerReference w:type="default" r:id="rId11"/>
+      <w:footerReference w:type="even" r:id="rId12"/>
+      <w:footerReference w:type="default" r:id="rId13"/>
+      <w:headerReference w:type="first" r:id="rId14"/>
+      <w:footerReference w:type="first" r:id="rId15"/>
       <w:pgSz w:w="12240" w:h="15840"/>
       <w:pgMar w:top="1440" w:right="1440" w:bottom="1440" w:left="1440" w:header="720" w:footer="720" w:gutter="0"/>
       <w:cols w:space="720"/>
@@ -2683,6 +2717,126 @@
     </w:sectPr>
   </w:body>
 </w:document>
+</file>
+
+<file path=word/endnotes.xml><?xml version="1.0" encoding="utf-8"?>
+<w:endnotes xmlns:wpc="http://schemas.microsoft.com/office/word/2010/wordprocessingCanvas" xmlns:cx="http://schemas.microsoft.com/office/drawing/2014/chartex" xmlns:cx1="http://schemas.microsoft.com/office/drawing/2015/9/8/chartex" xmlns:cx2="http://schemas.microsoft.com/office/drawing/2015/10/21/chartex" xmlns:cx3="http://schemas.microsoft.com/office/drawing/2016/5/9/chartex" xmlns:cx4="http://schemas.microsoft.com/office/drawing/2016/5/10/chartex" xmlns:cx5="http://schemas.microsoft.com/office/drawing/2016/5/11/chartex" xmlns:cx6="http://schemas.microsoft.com/office/drawing/2016/5/12/chartex" xmlns:cx7="http://schemas.microsoft.com/office/drawing/2016/5/13/chartex" xmlns:cx8="http://schemas.microsoft.com/office/drawing/2016/5/14/chartex" xmlns:mc="http://schemas.openxmlformats.org/markup-compatibility/2006" xmlns:aink="http://schemas.microsoft.com/office/drawing/2016/ink" xmlns:am3d="http://schemas.microsoft.com/office/drawing/2017/model3d" xmlns:o="urn:schemas-microsoft-com:office:office" xmlns:r="http://schemas.openxmlformats.org/officeDocument/2006/relationships" xmlns:m="http://schemas.openxmlformats.org/officeDocument/2006/math" xmlns:v="urn:schemas-microsoft-com:vml" xmlns:wp14="http://schemas.microsoft.com/office/word/2010/wordprocessingDrawing" xmlns:wp="http://schemas.openxmlformats.org/drawingml/2006/wordprocessingDrawing" xmlns:w10="urn:schemas-microsoft-com:office:word" xmlns:w="http://schemas.openxmlformats.org/wordprocessingml/2006/main" xmlns:w14="http://schemas.microsoft.com/office/word/2010/wordml" xmlns:w15="http://schemas.microsoft.com/office/word/2012/wordml" xmlns:w16cid="http://schemas.microsoft.com/office/word/2016/wordml/cid" xmlns:w16se="http://schemas.microsoft.com/office/word/2015/wordml/symex" xmlns:wpg="http://schemas.microsoft.com/office/word/2010/wordprocessingGroup" xmlns:wpi="http://schemas.microsoft.com/office/word/2010/wordprocessingInk" xmlns:wne="http://schemas.microsoft.com/office/word/2006/wordml" xmlns:wps="http://schemas.microsoft.com/office/word/2010/wordprocessingShape" mc:Ignorable="w14 w15 w16se w16cid wp14">
+  <w:endnote w:type="separator" w:id="-1">
+    <w:p>
+      <w:pPr>
+        <w:spacing w:after="0"/>
+      </w:pPr>
+      <w:r>
+        <w:separator/>
+      </w:r>
+    </w:p>
+  </w:endnote>
+  <w:endnote w:type="continuationSeparator" w:id="0">
+    <w:p>
+      <w:pPr>
+        <w:spacing w:after="0"/>
+      </w:pPr>
+      <w:r>
+        <w:continuationSeparator/>
+      </w:r>
+    </w:p>
+  </w:endnote>
+</w:endnotes>
+</file>
+
+<file path=word/footer1.xml><?xml version="1.0" encoding="utf-8"?>
+<w:ftr xmlns:wpc="http://schemas.microsoft.com/office/word/2010/wordprocessingCanvas" xmlns:cx="http://schemas.microsoft.com/office/drawing/2014/chartex" xmlns:cx1="http://schemas.microsoft.com/office/drawing/2015/9/8/chartex" xmlns:cx2="http://schemas.microsoft.com/office/drawing/2015/10/21/chartex" xmlns:cx3="http://schemas.microsoft.com/office/drawing/2016/5/9/chartex" xmlns:cx4="http://schemas.microsoft.com/office/drawing/2016/5/10/chartex" xmlns:cx5="http://schemas.microsoft.com/office/drawing/2016/5/11/chartex" xmlns:cx6="http://schemas.microsoft.com/office/drawing/2016/5/12/chartex" xmlns:cx7="http://schemas.microsoft.com/office/drawing/2016/5/13/chartex" xmlns:cx8="http://schemas.microsoft.com/office/drawing/2016/5/14/chartex" xmlns:mc="http://schemas.openxmlformats.org/markup-compatibility/2006" xmlns:aink="http://schemas.microsoft.com/office/drawing/2016/ink" xmlns:am3d="http://schemas.microsoft.com/office/drawing/2017/model3d" xmlns:o="urn:schemas-microsoft-com:office:office" xmlns:r="http://schemas.openxmlformats.org/officeDocument/2006/relationships" xmlns:m="http://schemas.openxmlformats.org/officeDocument/2006/math" xmlns:v="urn:schemas-microsoft-com:vml" xmlns:wp14="http://schemas.microsoft.com/office/word/2010/wordprocessingDrawing" xmlns:wp="http://schemas.openxmlformats.org/drawingml/2006/wordprocessingDrawing" xmlns:w10="urn:schemas-microsoft-com:office:word" xmlns:w="http://schemas.openxmlformats.org/wordprocessingml/2006/main" xmlns:w14="http://schemas.microsoft.com/office/word/2010/wordml" xmlns:w15="http://schemas.microsoft.com/office/word/2012/wordml" xmlns:w16cid="http://schemas.microsoft.com/office/word/2016/wordml/cid" xmlns:w16se="http://schemas.microsoft.com/office/word/2015/wordml/symex" xmlns:wpg="http://schemas.microsoft.com/office/word/2010/wordprocessingGroup" xmlns:wpi="http://schemas.microsoft.com/office/word/2010/wordprocessingInk" xmlns:wne="http://schemas.microsoft.com/office/word/2006/wordml" xmlns:wps="http://schemas.microsoft.com/office/word/2010/wordprocessingShape" mc:Ignorable="w14 w15 w16se w16cid wp14">
+  <w:p>
+    <w:pPr>
+      <w:pStyle w:val="Footer"/>
+    </w:pPr>
+  </w:p>
+</w:ftr>
+</file>
+
+<file path=word/footer2.xml><?xml version="1.0" encoding="utf-8"?>
+<w:ftr xmlns:wpc="http://schemas.microsoft.com/office/word/2010/wordprocessingCanvas" xmlns:cx="http://schemas.microsoft.com/office/drawing/2014/chartex" xmlns:cx1="http://schemas.microsoft.com/office/drawing/2015/9/8/chartex" xmlns:cx2="http://schemas.microsoft.com/office/drawing/2015/10/21/chartex" xmlns:cx3="http://schemas.microsoft.com/office/drawing/2016/5/9/chartex" xmlns:cx4="http://schemas.microsoft.com/office/drawing/2016/5/10/chartex" xmlns:cx5="http://schemas.microsoft.com/office/drawing/2016/5/11/chartex" xmlns:cx6="http://schemas.microsoft.com/office/drawing/2016/5/12/chartex" xmlns:cx7="http://schemas.microsoft.com/office/drawing/2016/5/13/chartex" xmlns:cx8="http://schemas.microsoft.com/office/drawing/2016/5/14/chartex" xmlns:mc="http://schemas.openxmlformats.org/markup-compatibility/2006" xmlns:aink="http://schemas.microsoft.com/office/drawing/2016/ink" xmlns:am3d="http://schemas.microsoft.com/office/drawing/2017/model3d" xmlns:o="urn:schemas-microsoft-com:office:office" xmlns:r="http://schemas.openxmlformats.org/officeDocument/2006/relationships" xmlns:m="http://schemas.openxmlformats.org/officeDocument/2006/math" xmlns:v="urn:schemas-microsoft-com:vml" xmlns:wp14="http://schemas.microsoft.com/office/word/2010/wordprocessingDrawing" xmlns:wp="http://schemas.openxmlformats.org/drawingml/2006/wordprocessingDrawing" xmlns:w10="urn:schemas-microsoft-com:office:word" xmlns:w="http://schemas.openxmlformats.org/wordprocessingml/2006/main" xmlns:w14="http://schemas.microsoft.com/office/word/2010/wordml" xmlns:w15="http://schemas.microsoft.com/office/word/2012/wordml" xmlns:w16cid="http://schemas.microsoft.com/office/word/2016/wordml/cid" xmlns:w16se="http://schemas.microsoft.com/office/word/2015/wordml/symex" xmlns:wpg="http://schemas.microsoft.com/office/word/2010/wordprocessingGroup" xmlns:wpi="http://schemas.microsoft.com/office/word/2010/wordprocessingInk" xmlns:wne="http://schemas.microsoft.com/office/word/2006/wordml" xmlns:wps="http://schemas.microsoft.com/office/word/2010/wordprocessingShape" mc:Ignorable="w14 w15 w16se w16cid wp14">
+  <w:p>
+    <w:pPr>
+      <w:pStyle w:val="Footer"/>
+    </w:pPr>
+  </w:p>
+</w:ftr>
+</file>
+
+<file path=word/footer3.xml><?xml version="1.0" encoding="utf-8"?>
+<w:ftr xmlns:wpc="http://schemas.microsoft.com/office/word/2010/wordprocessingCanvas" xmlns:cx="http://schemas.microsoft.com/office/drawing/2014/chartex" xmlns:cx1="http://schemas.microsoft.com/office/drawing/2015/9/8/chartex" xmlns:cx2="http://schemas.microsoft.com/office/drawing/2015/10/21/chartex" xmlns:cx3="http://schemas.microsoft.com/office/drawing/2016/5/9/chartex" xmlns:cx4="http://schemas.microsoft.com/office/drawing/2016/5/10/chartex" xmlns:cx5="http://schemas.microsoft.com/office/drawing/2016/5/11/chartex" xmlns:cx6="http://schemas.microsoft.com/office/drawing/2016/5/12/chartex" xmlns:cx7="http://schemas.microsoft.com/office/drawing/2016/5/13/chartex" xmlns:cx8="http://schemas.microsoft.com/office/drawing/2016/5/14/chartex" xmlns:mc="http://schemas.openxmlformats.org/markup-compatibility/2006" xmlns:aink="http://schemas.microsoft.com/office/drawing/2016/ink" xmlns:am3d="http://schemas.microsoft.com/office/drawing/2017/model3d" xmlns:o="urn:schemas-microsoft-com:office:office" xmlns:r="http://schemas.openxmlformats.org/officeDocument/2006/relationships" xmlns:m="http://schemas.openxmlformats.org/officeDocument/2006/math" xmlns:v="urn:schemas-microsoft-com:vml" xmlns:wp14="http://schemas.microsoft.com/office/word/2010/wordprocessingDrawing" xmlns:wp="http://schemas.openxmlformats.org/drawingml/2006/wordprocessingDrawing" xmlns:w10="urn:schemas-microsoft-com:office:word" xmlns:w="http://schemas.openxmlformats.org/wordprocessingml/2006/main" xmlns:w14="http://schemas.microsoft.com/office/word/2010/wordml" xmlns:w15="http://schemas.microsoft.com/office/word/2012/wordml" xmlns:w16cid="http://schemas.microsoft.com/office/word/2016/wordml/cid" xmlns:w16se="http://schemas.microsoft.com/office/word/2015/wordml/symex" xmlns:wpg="http://schemas.microsoft.com/office/word/2010/wordprocessingGroup" xmlns:wpi="http://schemas.microsoft.com/office/word/2010/wordprocessingInk" xmlns:wne="http://schemas.microsoft.com/office/word/2006/wordml" xmlns:wps="http://schemas.microsoft.com/office/word/2010/wordprocessingShape" mc:Ignorable="w14 w15 w16se w16cid wp14">
+  <w:p>
+    <w:pPr>
+      <w:pStyle w:val="Footer"/>
+    </w:pPr>
+  </w:p>
+</w:ftr>
+</file>
+
+<file path=word/footnotes.xml><?xml version="1.0" encoding="utf-8"?>
+<w:footnotes xmlns:wpc="http://schemas.microsoft.com/office/word/2010/wordprocessingCanvas" xmlns:cx="http://schemas.microsoft.com/office/drawing/2014/chartex" xmlns:cx1="http://schemas.microsoft.com/office/drawing/2015/9/8/chartex" xmlns:cx2="http://schemas.microsoft.com/office/drawing/2015/10/21/chartex" xmlns:cx3="http://schemas.microsoft.com/office/drawing/2016/5/9/chartex" xmlns:cx4="http://schemas.microsoft.com/office/drawing/2016/5/10/chartex" xmlns:cx5="http://schemas.microsoft.com/office/drawing/2016/5/11/chartex" xmlns:cx6="http://schemas.microsoft.com/office/drawing/2016/5/12/chartex" xmlns:cx7="http://schemas.microsoft.com/office/drawing/2016/5/13/chartex" xmlns:cx8="http://schemas.microsoft.com/office/drawing/2016/5/14/chartex" xmlns:mc="http://schemas.openxmlformats.org/markup-compatibility/2006" xmlns:aink="http://schemas.microsoft.com/office/drawing/2016/ink" xmlns:am3d="http://schemas.microsoft.com/office/drawing/2017/model3d" xmlns:o="urn:schemas-microsoft-com:office:office" xmlns:r="http://schemas.openxmlformats.org/officeDocument/2006/relationships" xmlns:m="http://schemas.openxmlformats.org/officeDocument/2006/math" xmlns:v="urn:schemas-microsoft-com:vml" xmlns:wp14="http://schemas.microsoft.com/office/word/2010/wordprocessingDrawing" xmlns:wp="http://schemas.openxmlformats.org/drawingml/2006/wordprocessingDrawing" xmlns:w10="urn:schemas-microsoft-com:office:word" xmlns:w="http://schemas.openxmlformats.org/wordprocessingml/2006/main" xmlns:w14="http://schemas.microsoft.com/office/word/2010/wordml" xmlns:w15="http://schemas.microsoft.com/office/word/2012/wordml" xmlns:w16cid="http://schemas.microsoft.com/office/word/2016/wordml/cid" xmlns:w16se="http://schemas.microsoft.com/office/word/2015/wordml/symex" xmlns:wpg="http://schemas.microsoft.com/office/word/2010/wordprocessingGroup" xmlns:wpi="http://schemas.microsoft.com/office/word/2010/wordprocessingInk" xmlns:wne="http://schemas.microsoft.com/office/word/2006/wordml" xmlns:wps="http://schemas.microsoft.com/office/word/2010/wordprocessingShape" mc:Ignorable="w14 w15 w16se w16cid wp14">
+  <w:footnote w:type="separator" w:id="-1">
+    <w:p>
+      <w:pPr>
+        <w:spacing w:after="0"/>
+      </w:pPr>
+      <w:r>
+        <w:separator/>
+      </w:r>
+    </w:p>
+  </w:footnote>
+  <w:footnote w:type="continuationSeparator" w:id="0">
+    <w:p>
+      <w:pPr>
+        <w:spacing w:after="0"/>
+      </w:pPr>
+      <w:r>
+        <w:continuationSeparator/>
+      </w:r>
+    </w:p>
+  </w:footnote>
+</w:footnotes>
+</file>
+
+<file path=word/header1.xml><?xml version="1.0" encoding="utf-8"?>
+<w:hdr xmlns:wpc="http://schemas.microsoft.com/office/word/2010/wordprocessingCanvas" xmlns:cx="http://schemas.microsoft.com/office/drawing/2014/chartex" xmlns:cx1="http://schemas.microsoft.com/office/drawing/2015/9/8/chartex" xmlns:cx2="http://schemas.microsoft.com/office/drawing/2015/10/21/chartex" xmlns:cx3="http://schemas.microsoft.com/office/drawing/2016/5/9/chartex" xmlns:cx4="http://schemas.microsoft.com/office/drawing/2016/5/10/chartex" xmlns:cx5="http://schemas.microsoft.com/office/drawing/2016/5/11/chartex" xmlns:cx6="http://schemas.microsoft.com/office/drawing/2016/5/12/chartex" xmlns:cx7="http://schemas.microsoft.com/office/drawing/2016/5/13/chartex" xmlns:cx8="http://schemas.microsoft.com/office/drawing/2016/5/14/chartex" xmlns:mc="http://schemas.openxmlformats.org/markup-compatibility/2006" xmlns:aink="http://schemas.microsoft.com/office/drawing/2016/ink" xmlns:am3d="http://schemas.microsoft.com/office/drawing/2017/model3d" xmlns:o="urn:schemas-microsoft-com:office:office" xmlns:r="http://schemas.openxmlformats.org/officeDocument/2006/relationships" xmlns:m="http://schemas.openxmlformats.org/officeDocument/2006/math" xmlns:v="urn:schemas-microsoft-com:vml" xmlns:wp14="http://schemas.microsoft.com/office/word/2010/wordprocessingDrawing" xmlns:wp="http://schemas.openxmlformats.org/drawingml/2006/wordprocessingDrawing" xmlns:w10="urn:schemas-microsoft-com:office:word" xmlns:w="http://schemas.openxmlformats.org/wordprocessingml/2006/main" xmlns:w14="http://schemas.microsoft.com/office/word/2010/wordml" xmlns:w15="http://schemas.microsoft.com/office/word/2012/wordml" xmlns:w16cid="http://schemas.microsoft.com/office/word/2016/wordml/cid" xmlns:w16se="http://schemas.microsoft.com/office/word/2015/wordml/symex" xmlns:wpg="http://schemas.microsoft.com/office/word/2010/wordprocessingGroup" xmlns:wpi="http://schemas.microsoft.com/office/word/2010/wordprocessingInk" xmlns:wne="http://schemas.microsoft.com/office/word/2006/wordml" xmlns:wps="http://schemas.microsoft.com/office/word/2010/wordprocessingShape" mc:Ignorable="w14 w15 w16se w16cid wp14">
+  <w:p>
+    <w:pPr>
+      <w:pStyle w:val="Header"/>
+    </w:pPr>
+  </w:p>
+</w:hdr>
+</file>
+
+<file path=word/header2.xml><?xml version="1.0" encoding="utf-8"?>
+<w:hdr xmlns:wpc="http://schemas.microsoft.com/office/word/2010/wordprocessingCanvas" xmlns:cx="http://schemas.microsoft.com/office/drawing/2014/chartex" xmlns:cx1="http://schemas.microsoft.com/office/drawing/2015/9/8/chartex" xmlns:cx2="http://schemas.microsoft.com/office/drawing/2015/10/21/chartex" xmlns:cx3="http://schemas.microsoft.com/office/drawing/2016/5/9/chartex" xmlns:cx4="http://schemas.microsoft.com/office/drawing/2016/5/10/chartex" xmlns:cx5="http://schemas.microsoft.com/office/drawing/2016/5/11/chartex" xmlns:cx6="http://schemas.microsoft.com/office/drawing/2016/5/12/chartex" xmlns:cx7="http://schemas.microsoft.com/office/drawing/2016/5/13/chartex" xmlns:cx8="http://schemas.microsoft.com/office/drawing/2016/5/14/chartex" xmlns:mc="http://schemas.openxmlformats.org/markup-compatibility/2006" xmlns:aink="http://schemas.microsoft.com/office/drawing/2016/ink" xmlns:am3d="http://schemas.microsoft.com/office/drawing/2017/model3d" xmlns:o="urn:schemas-microsoft-com:office:office" xmlns:r="http://schemas.openxmlformats.org/officeDocument/2006/relationships" xmlns:m="http://schemas.openxmlformats.org/officeDocument/2006/math" xmlns:v="urn:schemas-microsoft-com:vml" xmlns:wp14="http://schemas.microsoft.com/office/word/2010/wordprocessingDrawing" xmlns:wp="http://schemas.openxmlformats.org/drawingml/2006/wordprocessingDrawing" xmlns:w10="urn:schemas-microsoft-com:office:word" xmlns:w="http://schemas.openxmlformats.org/wordprocessingml/2006/main" xmlns:w14="http://schemas.microsoft.com/office/word/2010/wordml" xmlns:w15="http://schemas.microsoft.com/office/word/2012/wordml" xmlns:w16cid="http://schemas.microsoft.com/office/word/2016/wordml/cid" xmlns:w16se="http://schemas.microsoft.com/office/word/2015/wordml/symex" xmlns:wpg="http://schemas.microsoft.com/office/word/2010/wordprocessingGroup" xmlns:wpi="http://schemas.microsoft.com/office/word/2010/wordprocessingInk" xmlns:wne="http://schemas.microsoft.com/office/word/2006/wordml" xmlns:wps="http://schemas.microsoft.com/office/word/2010/wordprocessingShape" mc:Ignorable="w14 w15 w16se w16cid wp14">
+  <w:p>
+    <w:pPr>
+      <w:pStyle w:val="Header"/>
+    </w:pPr>
+    <w:r>
+      <w:t xml:space="preserve">David Jefts and Andrew </w:t>
+    </w:r>
+    <w:proofErr w:type="spellStart"/>
+    <w:r>
+      <w:t>Forste</w:t>
+    </w:r>
+    <w:bookmarkStart w:id="0" w:name="_GoBack"/>
+    <w:bookmarkEnd w:id="0"/>
+    <w:proofErr w:type="spellEnd"/>
+  </w:p>
+</w:hdr>
+</file>
+
+<file path=word/header3.xml><?xml version="1.0" encoding="utf-8"?>
+<w:hdr xmlns:wpc="http://schemas.microsoft.com/office/word/2010/wordprocessingCanvas" xmlns:cx="http://schemas.microsoft.com/office/drawing/2014/chartex" xmlns:cx1="http://schemas.microsoft.com/office/drawing/2015/9/8/chartex" xmlns:cx2="http://schemas.microsoft.com/office/drawing/2015/10/21/chartex" xmlns:cx3="http://schemas.microsoft.com/office/drawing/2016/5/9/chartex" xmlns:cx4="http://schemas.microsoft.com/office/drawing/2016/5/10/chartex" xmlns:cx5="http://schemas.microsoft.com/office/drawing/2016/5/11/chartex" xmlns:cx6="http://schemas.microsoft.com/office/drawing/2016/5/12/chartex" xmlns:cx7="http://schemas.microsoft.com/office/drawing/2016/5/13/chartex" xmlns:cx8="http://schemas.microsoft.com/office/drawing/2016/5/14/chartex" xmlns:mc="http://schemas.openxmlformats.org/markup-compatibility/2006" xmlns:aink="http://schemas.microsoft.com/office/drawing/2016/ink" xmlns:am3d="http://schemas.microsoft.com/office/drawing/2017/model3d" xmlns:o="urn:schemas-microsoft-com:office:office" xmlns:r="http://schemas.openxmlformats.org/officeDocument/2006/relationships" xmlns:m="http://schemas.openxmlformats.org/officeDocument/2006/math" xmlns:v="urn:schemas-microsoft-com:vml" xmlns:wp14="http://schemas.microsoft.com/office/word/2010/wordprocessingDrawing" xmlns:wp="http://schemas.openxmlformats.org/drawingml/2006/wordprocessingDrawing" xmlns:w10="urn:schemas-microsoft-com:office:word" xmlns:w="http://schemas.openxmlformats.org/wordprocessingml/2006/main" xmlns:w14="http://schemas.microsoft.com/office/word/2010/wordml" xmlns:w15="http://schemas.microsoft.com/office/word/2012/wordml" xmlns:w16cid="http://schemas.microsoft.com/office/word/2016/wordml/cid" xmlns:w16se="http://schemas.microsoft.com/office/word/2015/wordml/symex" xmlns:wpg="http://schemas.microsoft.com/office/word/2010/wordprocessingGroup" xmlns:wpi="http://schemas.microsoft.com/office/word/2010/wordprocessingInk" xmlns:wne="http://schemas.microsoft.com/office/word/2006/wordml" xmlns:wps="http://schemas.microsoft.com/office/word/2010/wordprocessingShape" mc:Ignorable="w14 w15 w16se w16cid wp14">
+  <w:p>
+    <w:pPr>
+      <w:pStyle w:val="Header"/>
+    </w:pPr>
+  </w:p>
+</w:hdr>
 </file>
 
 <file path=word/numbering.xml><?xml version="1.0" encoding="utf-8"?>
@@ -5801,6 +5955,58 @@
       <w:szCs w:val="18"/>
     </w:rPr>
   </w:style>
+  <w:style w:type="paragraph" w:styleId="Header">
+    <w:name w:val="header"/>
+    <w:basedOn w:val="Normal"/>
+    <w:link w:val="HeaderChar"/>
+    <w:uiPriority w:val="99"/>
+    <w:unhideWhenUsed/>
+    <w:rsid w:val="00784D4C"/>
+    <w:pPr>
+      <w:tabs>
+        <w:tab w:val="center" w:pos="4680"/>
+        <w:tab w:val="right" w:pos="9360"/>
+      </w:tabs>
+      <w:spacing w:after="0"/>
+    </w:pPr>
+  </w:style>
+  <w:style w:type="character" w:customStyle="1" w:styleId="HeaderChar">
+    <w:name w:val="Header Char"/>
+    <w:basedOn w:val="DefaultParagraphFont"/>
+    <w:link w:val="Header"/>
+    <w:uiPriority w:val="99"/>
+    <w:rsid w:val="00784D4C"/>
+    <w:rPr>
+      <w:rFonts w:ascii="Times New Roman" w:hAnsi="Times New Roman"/>
+      <w:sz w:val="24"/>
+    </w:rPr>
+  </w:style>
+  <w:style w:type="paragraph" w:styleId="Footer">
+    <w:name w:val="footer"/>
+    <w:basedOn w:val="Normal"/>
+    <w:link w:val="FooterChar"/>
+    <w:uiPriority w:val="99"/>
+    <w:unhideWhenUsed/>
+    <w:rsid w:val="00784D4C"/>
+    <w:pPr>
+      <w:tabs>
+        <w:tab w:val="center" w:pos="4680"/>
+        <w:tab w:val="right" w:pos="9360"/>
+      </w:tabs>
+      <w:spacing w:after="0"/>
+    </w:pPr>
+  </w:style>
+  <w:style w:type="character" w:customStyle="1" w:styleId="FooterChar">
+    <w:name w:val="Footer Char"/>
+    <w:basedOn w:val="DefaultParagraphFont"/>
+    <w:link w:val="Footer"/>
+    <w:uiPriority w:val="99"/>
+    <w:rsid w:val="00784D4C"/>
+    <w:rPr>
+      <w:rFonts w:ascii="Times New Roman" w:hAnsi="Times New Roman"/>
+      <w:sz w:val="24"/>
+    </w:rPr>
+  </w:style>
 </w:styles>
 </file>
 
